--- a/Turbulence/DAFOAM/doc/Get_Started/1 下载DAFoam-Docker镜像.docx
+++ b/Turbulence/DAFOAM/doc/Get_Started/1 下载DAFoam-Docker镜像.docx
@@ -120,9 +120,6 @@
     <w:p>
       <w:pPr>
         <w:ind w:firstLine="480"/>
-        <w:rPr>
-          <w:rFonts w:hint="eastAsia"/>
-        </w:rPr>
       </w:pPr>
       <w:r>
         <w:rPr>
@@ -228,9 +225,6 @@
     <w:p>
       <w:pPr>
         <w:ind w:firstLine="480"/>
-        <w:rPr>
-          <w:rFonts w:hint="eastAsia"/>
-        </w:rPr>
       </w:pPr>
       <w:r>
         <w:rPr>
@@ -241,580 +235,399 @@
     </w:p>
     <w:p>
       <w:pPr>
-        <w:widowControl/>
+        <w:ind w:firstLine="480"/>
+      </w:pPr>
+      <w:r>
+        <w:rPr>
+          <w:rFonts w:hint="eastAsia"/>
+        </w:rPr>
+        <w:t>If you use </w:t>
+      </w:r>
+      <w:r>
+        <w:rPr>
+          <w:rFonts w:hint="eastAsia"/>
+          <w:b/>
+          <w:bCs/>
+        </w:rPr>
+        <w:t>Ubuntu 20.04</w:t>
+      </w:r>
+      <w:r>
+        <w:rPr>
+          <w:rFonts w:hint="eastAsia"/>
+        </w:rPr>
+        <w:t>, install the latest Docker by running this command in the terminal:</w:t>
+      </w:r>
+    </w:p>
+    <w:p>
+      <w:pPr>
+        <w:pStyle w:val="ab"/>
+      </w:pPr>
+      <w:proofErr w:type="spellStart"/>
+      <w:r>
+        <w:rPr>
+          <w:rFonts w:hint="eastAsia"/>
+        </w:rPr>
+        <w:t>sudo</w:t>
+      </w:r>
+      <w:proofErr w:type="spellEnd"/>
+      <w:r>
+        <w:rPr>
+          <w:rFonts w:hint="eastAsia"/>
+        </w:rPr>
+        <w:t xml:space="preserve"> apt-get remove docker docker-engine docker.io </w:t>
+      </w:r>
+      <w:proofErr w:type="spellStart"/>
+      <w:r>
+        <w:rPr>
+          <w:rFonts w:hint="eastAsia"/>
+        </w:rPr>
+        <w:t>containerd</w:t>
+      </w:r>
+      <w:proofErr w:type="spellEnd"/>
+      <w:r>
+        <w:rPr>
+          <w:rFonts w:hint="eastAsia"/>
+        </w:rPr>
+        <w:t xml:space="preserve"> </w:t>
+      </w:r>
+      <w:proofErr w:type="spellStart"/>
+      <w:r>
+        <w:rPr>
+          <w:rFonts w:hint="eastAsia"/>
+        </w:rPr>
+        <w:t>runc</w:t>
+      </w:r>
+      <w:proofErr w:type="spellEnd"/>
+      <w:r>
+        <w:rPr>
+          <w:rFonts w:hint="eastAsia"/>
+        </w:rPr>
+        <w:t xml:space="preserve"> &amp;&amp; </w:t>
+      </w:r>
+      <w:proofErr w:type="spellStart"/>
+      <w:r>
+        <w:rPr>
+          <w:rFonts w:hint="eastAsia"/>
+        </w:rPr>
+        <w:t>sudo</w:t>
+      </w:r>
+      <w:proofErr w:type="spellEnd"/>
+      <w:r>
+        <w:rPr>
+          <w:rFonts w:hint="eastAsia"/>
+        </w:rPr>
+        <w:t xml:space="preserve"> apt-get update &amp;&amp; </w:t>
+      </w:r>
+      <w:proofErr w:type="spellStart"/>
+      <w:r>
+        <w:rPr>
+          <w:rFonts w:hint="eastAsia"/>
+        </w:rPr>
+        <w:t>sudo</w:t>
+      </w:r>
+      <w:proofErr w:type="spellEnd"/>
+      <w:r>
+        <w:rPr>
+          <w:rFonts w:hint="eastAsia"/>
+        </w:rPr>
+        <w:t xml:space="preserve"> apt-get install apt-transport-https ca-certificates curl </w:t>
+      </w:r>
+      <w:proofErr w:type="spellStart"/>
+      <w:r>
+        <w:rPr>
+          <w:rFonts w:hint="eastAsia"/>
+        </w:rPr>
+        <w:t>gnupg</w:t>
+      </w:r>
+      <w:proofErr w:type="spellEnd"/>
+      <w:r>
+        <w:rPr>
+          <w:rFonts w:hint="eastAsia"/>
+        </w:rPr>
+        <w:t>-agent   software-properties-common -y &amp;&amp; curl -</w:t>
+      </w:r>
+      <w:proofErr w:type="spellStart"/>
+      <w:r>
+        <w:rPr>
+          <w:rFonts w:hint="eastAsia"/>
+        </w:rPr>
+        <w:t>fsSL</w:t>
+      </w:r>
+      <w:proofErr w:type="spellEnd"/>
+      <w:r>
+        <w:rPr>
+          <w:rFonts w:hint="eastAsia"/>
+        </w:rPr>
+        <w:t xml:space="preserve"> https://download.docker.com/linux/ubuntu/gpg | </w:t>
+      </w:r>
+      <w:proofErr w:type="spellStart"/>
+      <w:r>
+        <w:rPr>
+          <w:rFonts w:hint="eastAsia"/>
+        </w:rPr>
+        <w:t>sudo</w:t>
+      </w:r>
+      <w:proofErr w:type="spellEnd"/>
+      <w:r>
+        <w:rPr>
+          <w:rFonts w:hint="eastAsia"/>
+        </w:rPr>
+        <w:t xml:space="preserve"> apt-key add - &amp;&amp; </w:t>
+      </w:r>
+      <w:proofErr w:type="spellStart"/>
+      <w:r>
+        <w:rPr>
+          <w:rFonts w:hint="eastAsia"/>
+        </w:rPr>
+        <w:t>sudo</w:t>
+      </w:r>
+      <w:proofErr w:type="spellEnd"/>
+      <w:r>
+        <w:rPr>
+          <w:rFonts w:hint="eastAsia"/>
+        </w:rPr>
+        <w:t xml:space="preserve"> add-apt-repository "deb [arch=amd64] https:// download. docker.com/</w:t>
+      </w:r>
+      <w:proofErr w:type="spellStart"/>
+      <w:r>
+        <w:rPr>
+          <w:rFonts w:hint="eastAsia"/>
+        </w:rPr>
+        <w:t>linux</w:t>
+      </w:r>
+      <w:proofErr w:type="spellEnd"/>
+      <w:r>
+        <w:rPr>
+          <w:rFonts w:hint="eastAsia"/>
+        </w:rPr>
+        <w:t>/ubuntu $(</w:t>
+      </w:r>
+      <w:proofErr w:type="spellStart"/>
+      <w:r>
+        <w:rPr>
+          <w:rFonts w:hint="eastAsia"/>
+        </w:rPr>
+        <w:t>lsb_release</w:t>
+      </w:r>
+      <w:proofErr w:type="spellEnd"/>
+      <w:r>
+        <w:rPr>
+          <w:rFonts w:hint="eastAsia"/>
+        </w:rPr>
+        <w:t xml:space="preserve"> -cs) stable" &amp;&amp; </w:t>
+      </w:r>
+      <w:proofErr w:type="spellStart"/>
+      <w:r>
+        <w:rPr>
+          <w:rFonts w:hint="eastAsia"/>
+        </w:rPr>
+        <w:t>sudo</w:t>
+      </w:r>
+      <w:proofErr w:type="spellEnd"/>
+      <w:r>
+        <w:rPr>
+          <w:rFonts w:hint="eastAsia"/>
+        </w:rPr>
+        <w:t xml:space="preserve"> apt-get update &amp;&amp; </w:t>
+      </w:r>
+      <w:proofErr w:type="spellStart"/>
+      <w:r>
+        <w:rPr>
+          <w:rFonts w:hint="eastAsia"/>
+        </w:rPr>
+        <w:t>sudo</w:t>
+      </w:r>
+      <w:proofErr w:type="spellEnd"/>
+      <w:r>
+        <w:rPr>
+          <w:rFonts w:hint="eastAsia"/>
+        </w:rPr>
+        <w:t xml:space="preserve"> apt-get install docker docker.io -y</w:t>
+      </w:r>
+    </w:p>
+    <w:p>
+      <w:pPr>
+        <w:ind w:firstLine="480"/>
+      </w:pPr>
+      <w:r>
+        <w:rPr>
+          <w:rFonts w:hint="eastAsia"/>
+        </w:rPr>
+        <w:t xml:space="preserve">Then you need to add your </w:t>
+      </w:r>
+      <w:proofErr w:type="gramStart"/>
+      <w:r>
+        <w:rPr>
+          <w:rFonts w:hint="eastAsia"/>
+        </w:rPr>
+        <w:t>user</w:t>
+      </w:r>
+      <w:proofErr w:type="gramEnd"/>
+      <w:r>
+        <w:rPr>
+          <w:rFonts w:hint="eastAsia"/>
+        </w:rPr>
+        <w:t xml:space="preserve"> name to the docker group by running this command:</w:t>
+      </w:r>
+    </w:p>
+    <w:p>
+      <w:pPr>
+        <w:pStyle w:val="ab"/>
+      </w:pPr>
+      <w:proofErr w:type="spellStart"/>
+      <w:r>
+        <w:rPr>
+          <w:rFonts w:hint="eastAsia"/>
+        </w:rPr>
+        <w:t>sudo</w:t>
+      </w:r>
+      <w:proofErr w:type="spellEnd"/>
+      <w:r>
+        <w:rPr>
+          <w:rFonts w:hint="eastAsia"/>
+        </w:rPr>
+        <w:t xml:space="preserve"> </w:t>
+      </w:r>
+      <w:proofErr w:type="spellStart"/>
+      <w:r>
+        <w:rPr>
+          <w:rFonts w:hint="eastAsia"/>
+        </w:rPr>
+        <w:t>usermod</w:t>
+      </w:r>
+      <w:proofErr w:type="spellEnd"/>
+      <w:r>
+        <w:rPr>
+          <w:rFonts w:hint="eastAsia"/>
+        </w:rPr>
+        <w:t xml:space="preserve"> -</w:t>
+      </w:r>
+      <w:proofErr w:type="spellStart"/>
+      <w:r>
+        <w:rPr>
+          <w:rFonts w:hint="eastAsia"/>
+        </w:rPr>
+        <w:t>aG</w:t>
+      </w:r>
+      <w:proofErr w:type="spellEnd"/>
+      <w:r>
+        <w:rPr>
+          <w:rFonts w:hint="eastAsia"/>
+        </w:rPr>
+        <w:t xml:space="preserve"> docker $USER</w:t>
+      </w:r>
+    </w:p>
+    <w:p>
+      <w:pPr>
+        <w:ind w:firstLine="480"/>
+      </w:pPr>
+      <w:r>
+        <w:rPr>
+          <w:rFonts w:hint="eastAsia"/>
+        </w:rPr>
+        <w:t>After this, you need to </w:t>
+      </w:r>
+      <w:r>
+        <w:rPr>
+          <w:rFonts w:hint="eastAsia"/>
+          <w:b/>
+          <w:bCs/>
+        </w:rPr>
+        <w:t>logout and re-login your account</w:t>
+      </w:r>
+      <w:r>
+        <w:rPr>
+          <w:rFonts w:hint="eastAsia"/>
+        </w:rPr>
+        <w:t xml:space="preserve"> to make the </w:t>
+      </w:r>
+      <w:proofErr w:type="spellStart"/>
+      <w:r>
+        <w:rPr>
+          <w:rFonts w:hint="eastAsia"/>
+        </w:rPr>
+        <w:t>usermod</w:t>
+      </w:r>
+      <w:proofErr w:type="spellEnd"/>
+      <w:r>
+        <w:rPr>
+          <w:rFonts w:hint="eastAsia"/>
+        </w:rPr>
+        <w:t xml:space="preserve"> command effective.</w:t>
+      </w:r>
+    </w:p>
+    <w:p>
+      <w:pPr>
+        <w:pStyle w:val="ac"/>
         <w:numPr>
           <w:ilvl w:val="0"/>
           <w:numId w:val="1"/>
         </w:numPr>
-        <w:spacing w:before="100" w:beforeAutospacing="1" w:after="100" w:afterAutospacing="1" w:line="240" w:lineRule="auto"/>
         <w:ind w:firstLineChars="0"/>
-        <w:jc w:val="left"/>
-        <w:rPr>
-          <w:rFonts w:ascii="微软雅黑" w:eastAsia="微软雅黑" w:hAnsi="微软雅黑" w:cs="宋体" w:hint="eastAsia"/>
-          <w:color w:val="000000"/>
-          <w:kern w:val="0"/>
-          <w:sz w:val="23"/>
-          <w:szCs w:val="23"/>
-        </w:rPr>
-      </w:pPr>
-      <w:r>
-        <w:rPr>
-          <w:rFonts w:ascii="微软雅黑" w:eastAsia="微软雅黑" w:hAnsi="微软雅黑" w:cs="宋体" w:hint="eastAsia"/>
-          <w:color w:val="000000"/>
-          <w:kern w:val="0"/>
-          <w:sz w:val="23"/>
-          <w:szCs w:val="23"/>
+      </w:pPr>
+      <w:r>
+        <w:rPr>
+          <w:rFonts w:hint="eastAsia"/>
         </w:rPr>
         <w:t>If you use </w:t>
       </w:r>
       <w:r>
         <w:rPr>
-          <w:rFonts w:ascii="微软雅黑" w:eastAsia="微软雅黑" w:hAnsi="微软雅黑" w:cs="宋体" w:hint="eastAsia"/>
+          <w:rFonts w:hint="eastAsia"/>
           <w:b/>
           <w:bCs/>
-          <w:color w:val="000000"/>
-          <w:kern w:val="0"/>
-          <w:sz w:val="23"/>
-          <w:szCs w:val="23"/>
-        </w:rPr>
-        <w:t>Ubuntu 20.04</w:t>
-      </w:r>
-      <w:r>
-        <w:rPr>
-          <w:rFonts w:ascii="微软雅黑" w:eastAsia="微软雅黑" w:hAnsi="微软雅黑" w:cs="宋体" w:hint="eastAsia"/>
-          <w:color w:val="000000"/>
-          <w:kern w:val="0"/>
-          <w:sz w:val="23"/>
-          <w:szCs w:val="23"/>
-        </w:rPr>
-        <w:t>, install the latest Docker by running this command in the terminal:</w:t>
-      </w:r>
-    </w:p>
-    <w:p>
-      <w:pPr>
-        <w:widowControl/>
-        <w:numPr>
-          <w:ilvl w:val="0"/>
-          <w:numId w:val="1"/>
-        </w:numPr>
-        <w:tabs>
-          <w:tab w:val="clear" w:pos="720"/>
-          <w:tab w:val="left" w:pos="916"/>
-          <w:tab w:val="left" w:pos="1832"/>
-          <w:tab w:val="left" w:pos="2748"/>
-          <w:tab w:val="left" w:pos="3664"/>
-          <w:tab w:val="left" w:pos="4580"/>
-          <w:tab w:val="left" w:pos="5496"/>
-          <w:tab w:val="left" w:pos="6412"/>
-          <w:tab w:val="left" w:pos="7328"/>
-          <w:tab w:val="left" w:pos="8244"/>
-          <w:tab w:val="left" w:pos="9160"/>
-          <w:tab w:val="left" w:pos="10076"/>
-          <w:tab w:val="left" w:pos="10992"/>
-          <w:tab w:val="left" w:pos="11908"/>
-          <w:tab w:val="left" w:pos="12824"/>
-          <w:tab w:val="left" w:pos="13740"/>
-          <w:tab w:val="left" w:pos="14656"/>
-        </w:tabs>
-        <w:spacing w:before="375" w:after="375" w:line="240" w:lineRule="auto"/>
-        <w:ind w:firstLineChars="0"/>
-        <w:jc w:val="left"/>
-        <w:rPr>
-          <w:rFonts w:ascii="宋体" w:eastAsia="宋体" w:hAnsi="宋体" w:cs="宋体" w:hint="eastAsia"/>
-          <w:color w:val="000000"/>
-          <w:kern w:val="0"/>
-          <w:szCs w:val="24"/>
-        </w:rPr>
-      </w:pPr>
-      <w:proofErr w:type="spellStart"/>
-      <w:r>
-        <w:rPr>
-          <w:rFonts w:ascii="宋体" w:eastAsia="宋体" w:hAnsi="宋体" w:cs="宋体" w:hint="eastAsia"/>
-          <w:color w:val="000000"/>
-          <w:kern w:val="0"/>
-          <w:szCs w:val="24"/>
-        </w:rPr>
-        <w:t>sudo</w:t>
-      </w:r>
-      <w:proofErr w:type="spellEnd"/>
-      <w:r>
-        <w:rPr>
-          <w:rFonts w:ascii="宋体" w:eastAsia="宋体" w:hAnsi="宋体" w:cs="宋体" w:hint="eastAsia"/>
-          <w:color w:val="000000"/>
-          <w:kern w:val="0"/>
-          <w:szCs w:val="24"/>
-        </w:rPr>
-        <w:t xml:space="preserve"> apt-get remove docker docker-engine docker.io </w:t>
-      </w:r>
-      <w:proofErr w:type="spellStart"/>
-      <w:r>
-        <w:rPr>
-          <w:rFonts w:ascii="宋体" w:eastAsia="宋体" w:hAnsi="宋体" w:cs="宋体" w:hint="eastAsia"/>
-          <w:color w:val="000000"/>
-          <w:kern w:val="0"/>
-          <w:szCs w:val="24"/>
-        </w:rPr>
-        <w:t>containerd</w:t>
-      </w:r>
-      <w:proofErr w:type="spellEnd"/>
-      <w:r>
-        <w:rPr>
-          <w:rFonts w:ascii="宋体" w:eastAsia="宋体" w:hAnsi="宋体" w:cs="宋体" w:hint="eastAsia"/>
-          <w:color w:val="000000"/>
-          <w:kern w:val="0"/>
-          <w:szCs w:val="24"/>
-        </w:rPr>
-        <w:t xml:space="preserve"> </w:t>
-      </w:r>
-      <w:proofErr w:type="spellStart"/>
-      <w:r>
-        <w:rPr>
-          <w:rFonts w:ascii="宋体" w:eastAsia="宋体" w:hAnsi="宋体" w:cs="宋体" w:hint="eastAsia"/>
-          <w:color w:val="000000"/>
-          <w:kern w:val="0"/>
-          <w:szCs w:val="24"/>
-        </w:rPr>
-        <w:t>runc</w:t>
-      </w:r>
-      <w:proofErr w:type="spellEnd"/>
-      <w:r>
-        <w:rPr>
-          <w:rFonts w:ascii="宋体" w:eastAsia="宋体" w:hAnsi="宋体" w:cs="宋体" w:hint="eastAsia"/>
-          <w:color w:val="000000"/>
-          <w:kern w:val="0"/>
-          <w:szCs w:val="24"/>
-        </w:rPr>
-        <w:t xml:space="preserve"> &amp;&amp; </w:t>
-      </w:r>
-      <w:proofErr w:type="spellStart"/>
-      <w:r>
-        <w:rPr>
-          <w:rFonts w:ascii="宋体" w:eastAsia="宋体" w:hAnsi="宋体" w:cs="宋体" w:hint="eastAsia"/>
-          <w:color w:val="000000"/>
-          <w:kern w:val="0"/>
-          <w:szCs w:val="24"/>
-        </w:rPr>
-        <w:t>sudo</w:t>
-      </w:r>
-      <w:proofErr w:type="spellEnd"/>
-      <w:r>
-        <w:rPr>
-          <w:rFonts w:ascii="宋体" w:eastAsia="宋体" w:hAnsi="宋体" w:cs="宋体" w:hint="eastAsia"/>
-          <w:color w:val="000000"/>
-          <w:kern w:val="0"/>
-          <w:szCs w:val="24"/>
-        </w:rPr>
-        <w:t xml:space="preserve"> apt-get update &amp;&amp; </w:t>
-      </w:r>
-      <w:proofErr w:type="spellStart"/>
-      <w:r>
-        <w:rPr>
-          <w:rFonts w:ascii="宋体" w:eastAsia="宋体" w:hAnsi="宋体" w:cs="宋体" w:hint="eastAsia"/>
-          <w:color w:val="000000"/>
-          <w:kern w:val="0"/>
-          <w:szCs w:val="24"/>
-        </w:rPr>
-        <w:t>sudo</w:t>
-      </w:r>
-      <w:proofErr w:type="spellEnd"/>
-      <w:r>
-        <w:rPr>
-          <w:rFonts w:ascii="宋体" w:eastAsia="宋体" w:hAnsi="宋体" w:cs="宋体" w:hint="eastAsia"/>
-          <w:color w:val="000000"/>
-          <w:kern w:val="0"/>
-          <w:szCs w:val="24"/>
-        </w:rPr>
-        <w:t xml:space="preserve"> apt-get install apt-transport-https ca-certificates curl </w:t>
-      </w:r>
-      <w:proofErr w:type="spellStart"/>
-      <w:r>
-        <w:rPr>
-          <w:rFonts w:ascii="宋体" w:eastAsia="宋体" w:hAnsi="宋体" w:cs="宋体" w:hint="eastAsia"/>
-          <w:color w:val="000000"/>
-          <w:kern w:val="0"/>
-          <w:szCs w:val="24"/>
-        </w:rPr>
-        <w:t>gnupg</w:t>
-      </w:r>
-      <w:proofErr w:type="spellEnd"/>
-      <w:r>
-        <w:rPr>
-          <w:rFonts w:ascii="宋体" w:eastAsia="宋体" w:hAnsi="宋体" w:cs="宋体" w:hint="eastAsia"/>
-          <w:color w:val="000000"/>
-          <w:kern w:val="0"/>
-          <w:szCs w:val="24"/>
-        </w:rPr>
-        <w:t>-agent   software-properties-common -y &amp;&amp; curl -</w:t>
-      </w:r>
-      <w:proofErr w:type="spellStart"/>
-      <w:r>
-        <w:rPr>
-          <w:rFonts w:ascii="宋体" w:eastAsia="宋体" w:hAnsi="宋体" w:cs="宋体" w:hint="eastAsia"/>
-          <w:color w:val="000000"/>
-          <w:kern w:val="0"/>
-          <w:szCs w:val="24"/>
-        </w:rPr>
-        <w:t>fsSL</w:t>
-      </w:r>
-      <w:proofErr w:type="spellEnd"/>
-      <w:r>
-        <w:rPr>
-          <w:rFonts w:ascii="宋体" w:eastAsia="宋体" w:hAnsi="宋体" w:cs="宋体" w:hint="eastAsia"/>
-          <w:color w:val="000000"/>
-          <w:kern w:val="0"/>
-          <w:szCs w:val="24"/>
-        </w:rPr>
-        <w:t xml:space="preserve"> https://download.docker.com/linux/ubuntu/gpg | </w:t>
-      </w:r>
-      <w:proofErr w:type="spellStart"/>
-      <w:r>
-        <w:rPr>
-          <w:rFonts w:ascii="宋体" w:eastAsia="宋体" w:hAnsi="宋体" w:cs="宋体" w:hint="eastAsia"/>
-          <w:color w:val="000000"/>
-          <w:kern w:val="0"/>
-          <w:szCs w:val="24"/>
-        </w:rPr>
-        <w:t>sudo</w:t>
-      </w:r>
-      <w:proofErr w:type="spellEnd"/>
-      <w:r>
-        <w:rPr>
-          <w:rFonts w:ascii="宋体" w:eastAsia="宋体" w:hAnsi="宋体" w:cs="宋体" w:hint="eastAsia"/>
-          <w:color w:val="000000"/>
-          <w:kern w:val="0"/>
-          <w:szCs w:val="24"/>
-        </w:rPr>
-        <w:t xml:space="preserve"> apt-key add - &amp;&amp; </w:t>
-      </w:r>
-      <w:proofErr w:type="spellStart"/>
-      <w:r>
-        <w:rPr>
-          <w:rFonts w:ascii="宋体" w:eastAsia="宋体" w:hAnsi="宋体" w:cs="宋体" w:hint="eastAsia"/>
-          <w:color w:val="000000"/>
-          <w:kern w:val="0"/>
-          <w:szCs w:val="24"/>
-        </w:rPr>
-        <w:t>sudo</w:t>
-      </w:r>
-      <w:proofErr w:type="spellEnd"/>
-      <w:r>
-        <w:rPr>
-          <w:rFonts w:ascii="宋体" w:eastAsia="宋体" w:hAnsi="宋体" w:cs="宋体" w:hint="eastAsia"/>
-          <w:color w:val="000000"/>
-          <w:kern w:val="0"/>
-          <w:szCs w:val="24"/>
-        </w:rPr>
-        <w:t xml:space="preserve"> add-apt-repository "deb [arch=amd64] https:// download. docker.com/</w:t>
-      </w:r>
-      <w:proofErr w:type="spellStart"/>
-      <w:r>
-        <w:rPr>
-          <w:rFonts w:ascii="宋体" w:eastAsia="宋体" w:hAnsi="宋体" w:cs="宋体" w:hint="eastAsia"/>
-          <w:color w:val="000000"/>
-          <w:kern w:val="0"/>
-          <w:szCs w:val="24"/>
-        </w:rPr>
-        <w:t>linux</w:t>
-      </w:r>
-      <w:proofErr w:type="spellEnd"/>
-      <w:r>
-        <w:rPr>
-          <w:rFonts w:ascii="宋体" w:eastAsia="宋体" w:hAnsi="宋体" w:cs="宋体" w:hint="eastAsia"/>
-          <w:color w:val="000000"/>
-          <w:kern w:val="0"/>
-          <w:szCs w:val="24"/>
-        </w:rPr>
-        <w:t>/ubuntu $(</w:t>
-      </w:r>
-      <w:proofErr w:type="spellStart"/>
-      <w:r>
-        <w:rPr>
-          <w:rFonts w:ascii="宋体" w:eastAsia="宋体" w:hAnsi="宋体" w:cs="宋体" w:hint="eastAsia"/>
-          <w:color w:val="000000"/>
-          <w:kern w:val="0"/>
-          <w:szCs w:val="24"/>
-        </w:rPr>
-        <w:t>lsb_release</w:t>
-      </w:r>
-      <w:proofErr w:type="spellEnd"/>
-      <w:r>
-        <w:rPr>
-          <w:rFonts w:ascii="宋体" w:eastAsia="宋体" w:hAnsi="宋体" w:cs="宋体" w:hint="eastAsia"/>
-          <w:color w:val="000000"/>
-          <w:kern w:val="0"/>
-          <w:szCs w:val="24"/>
-        </w:rPr>
-        <w:t xml:space="preserve"> -cs) stable" &amp;&amp; </w:t>
-      </w:r>
-      <w:proofErr w:type="spellStart"/>
-      <w:r>
-        <w:rPr>
-          <w:rFonts w:ascii="宋体" w:eastAsia="宋体" w:hAnsi="宋体" w:cs="宋体" w:hint="eastAsia"/>
-          <w:color w:val="000000"/>
-          <w:kern w:val="0"/>
-          <w:szCs w:val="24"/>
-        </w:rPr>
-        <w:t>sudo</w:t>
-      </w:r>
-      <w:proofErr w:type="spellEnd"/>
-      <w:r>
-        <w:rPr>
-          <w:rFonts w:ascii="宋体" w:eastAsia="宋体" w:hAnsi="宋体" w:cs="宋体" w:hint="eastAsia"/>
-          <w:color w:val="000000"/>
-          <w:kern w:val="0"/>
-          <w:szCs w:val="24"/>
-        </w:rPr>
-        <w:t xml:space="preserve"> apt-get update &amp;&amp; </w:t>
-      </w:r>
-      <w:proofErr w:type="spellStart"/>
-      <w:r>
-        <w:rPr>
-          <w:rFonts w:ascii="宋体" w:eastAsia="宋体" w:hAnsi="宋体" w:cs="宋体" w:hint="eastAsia"/>
-          <w:color w:val="000000"/>
-          <w:kern w:val="0"/>
-          <w:szCs w:val="24"/>
-        </w:rPr>
-        <w:t>sudo</w:t>
-      </w:r>
-      <w:proofErr w:type="spellEnd"/>
-      <w:r>
-        <w:rPr>
-          <w:rFonts w:ascii="宋体" w:eastAsia="宋体" w:hAnsi="宋体" w:cs="宋体" w:hint="eastAsia"/>
-          <w:color w:val="000000"/>
-          <w:kern w:val="0"/>
-          <w:szCs w:val="24"/>
-        </w:rPr>
-        <w:t xml:space="preserve"> apt-get install docker docker.io -y</w:t>
-      </w:r>
-    </w:p>
-    <w:p>
-      <w:pPr>
-        <w:ind w:firstLine="480"/>
-        <w:rPr>
-          <w:rFonts w:hint="eastAsia"/>
-        </w:rPr>
-      </w:pPr>
-      <w:r>
-        <w:rPr>
-          <w:rFonts w:hint="eastAsia"/>
-        </w:rPr>
-        <w:t>Then you need to add your user name to the docker group by running this command:</w:t>
-      </w:r>
-    </w:p>
-    <w:p>
-      <w:pPr>
-        <w:widowControl/>
-        <w:tabs>
-          <w:tab w:val="left" w:pos="916"/>
-          <w:tab w:val="left" w:pos="1832"/>
-          <w:tab w:val="left" w:pos="2748"/>
-          <w:tab w:val="left" w:pos="3664"/>
-          <w:tab w:val="left" w:pos="4580"/>
-          <w:tab w:val="left" w:pos="5496"/>
-          <w:tab w:val="left" w:pos="6412"/>
-          <w:tab w:val="left" w:pos="7328"/>
-          <w:tab w:val="left" w:pos="8244"/>
-          <w:tab w:val="left" w:pos="9160"/>
-          <w:tab w:val="left" w:pos="10076"/>
-          <w:tab w:val="left" w:pos="10992"/>
-          <w:tab w:val="left" w:pos="11908"/>
-          <w:tab w:val="left" w:pos="12824"/>
-          <w:tab w:val="left" w:pos="13740"/>
-          <w:tab w:val="left" w:pos="14656"/>
-        </w:tabs>
-        <w:spacing w:before="375" w:after="375" w:line="240" w:lineRule="auto"/>
-        <w:ind w:left="720" w:firstLineChars="0" w:firstLine="0"/>
-        <w:jc w:val="left"/>
-        <w:rPr>
-          <w:rFonts w:ascii="宋体" w:eastAsia="宋体" w:hAnsi="宋体" w:cs="宋体" w:hint="eastAsia"/>
-          <w:color w:val="000000"/>
-          <w:kern w:val="0"/>
-          <w:szCs w:val="24"/>
-        </w:rPr>
-      </w:pPr>
-      <w:proofErr w:type="spellStart"/>
-      <w:r>
-        <w:rPr>
-          <w:rFonts w:ascii="宋体" w:eastAsia="宋体" w:hAnsi="宋体" w:cs="宋体" w:hint="eastAsia"/>
-          <w:color w:val="000000"/>
-          <w:kern w:val="0"/>
-          <w:szCs w:val="24"/>
-        </w:rPr>
-        <w:t>sudo</w:t>
-      </w:r>
-      <w:proofErr w:type="spellEnd"/>
-      <w:r>
-        <w:rPr>
-          <w:rFonts w:ascii="宋体" w:eastAsia="宋体" w:hAnsi="宋体" w:cs="宋体" w:hint="eastAsia"/>
-          <w:color w:val="000000"/>
-          <w:kern w:val="0"/>
-          <w:szCs w:val="24"/>
-        </w:rPr>
-        <w:t xml:space="preserve"> </w:t>
-      </w:r>
-      <w:proofErr w:type="spellStart"/>
-      <w:r>
-        <w:rPr>
-          <w:rFonts w:ascii="宋体" w:eastAsia="宋体" w:hAnsi="宋体" w:cs="宋体" w:hint="eastAsia"/>
-          <w:color w:val="000000"/>
-          <w:kern w:val="0"/>
-          <w:szCs w:val="24"/>
-        </w:rPr>
-        <w:t>usermod</w:t>
-      </w:r>
-      <w:proofErr w:type="spellEnd"/>
-      <w:r>
-        <w:rPr>
-          <w:rFonts w:ascii="宋体" w:eastAsia="宋体" w:hAnsi="宋体" w:cs="宋体" w:hint="eastAsia"/>
-          <w:color w:val="000000"/>
-          <w:kern w:val="0"/>
-          <w:szCs w:val="24"/>
-        </w:rPr>
-        <w:t xml:space="preserve"> -</w:t>
-      </w:r>
-      <w:proofErr w:type="spellStart"/>
-      <w:r>
-        <w:rPr>
-          <w:rFonts w:ascii="宋体" w:eastAsia="宋体" w:hAnsi="宋体" w:cs="宋体" w:hint="eastAsia"/>
-          <w:color w:val="000000"/>
-          <w:kern w:val="0"/>
-          <w:szCs w:val="24"/>
-        </w:rPr>
-        <w:t>aG</w:t>
-      </w:r>
-      <w:proofErr w:type="spellEnd"/>
-      <w:r>
-        <w:rPr>
-          <w:rFonts w:ascii="宋体" w:eastAsia="宋体" w:hAnsi="宋体" w:cs="宋体" w:hint="eastAsia"/>
-          <w:color w:val="000000"/>
-          <w:kern w:val="0"/>
-          <w:szCs w:val="24"/>
-        </w:rPr>
-        <w:t xml:space="preserve"> docker $USER</w:t>
-      </w:r>
-    </w:p>
-    <w:p>
-      <w:pPr>
-        <w:ind w:firstLine="480"/>
-        <w:rPr>
-          <w:rFonts w:hint="eastAsia"/>
-        </w:rPr>
-      </w:pPr>
-      <w:r>
-        <w:rPr>
-          <w:rFonts w:hint="eastAsia"/>
-        </w:rPr>
-        <w:t>After this, you need to </w:t>
-      </w:r>
-      <w:r>
-        <w:rPr>
-          <w:rFonts w:hint="eastAsia"/>
-          <w:b/>
-          <w:bCs/>
-        </w:rPr>
-        <w:t>logout and re-login your account</w:t>
-      </w:r>
-      <w:r>
-        <w:rPr>
-          <w:rFonts w:hint="eastAsia"/>
-        </w:rPr>
-        <w:t xml:space="preserve"> to make the </w:t>
-      </w:r>
-      <w:proofErr w:type="spellStart"/>
-      <w:r>
-        <w:rPr>
-          <w:rFonts w:hint="eastAsia"/>
-        </w:rPr>
-        <w:t>usermod</w:t>
-      </w:r>
-      <w:proofErr w:type="spellEnd"/>
-      <w:r>
-        <w:rPr>
-          <w:rFonts w:hint="eastAsia"/>
-        </w:rPr>
-        <w:t xml:space="preserve"> command effective.</w:t>
-      </w:r>
-    </w:p>
-    <w:p>
-      <w:pPr>
-        <w:widowControl/>
-        <w:numPr>
-          <w:ilvl w:val="0"/>
-          <w:numId w:val="1"/>
-        </w:numPr>
-        <w:spacing w:before="100" w:beforeAutospacing="1" w:after="100" w:afterAutospacing="1" w:line="240" w:lineRule="auto"/>
-        <w:ind w:firstLineChars="0"/>
-        <w:jc w:val="left"/>
-        <w:rPr>
-          <w:rFonts w:ascii="微软雅黑" w:eastAsia="微软雅黑" w:hAnsi="微软雅黑" w:cs="宋体" w:hint="eastAsia"/>
-          <w:color w:val="000000"/>
-          <w:kern w:val="0"/>
-          <w:sz w:val="23"/>
-          <w:szCs w:val="23"/>
-        </w:rPr>
-      </w:pPr>
-      <w:r>
-        <w:rPr>
-          <w:rFonts w:ascii="微软雅黑" w:eastAsia="微软雅黑" w:hAnsi="微软雅黑" w:cs="宋体" w:hint="eastAsia"/>
-          <w:color w:val="000000"/>
-          <w:kern w:val="0"/>
-          <w:sz w:val="23"/>
-          <w:szCs w:val="23"/>
-        </w:rPr>
-        <w:t>If you use </w:t>
-      </w:r>
-      <w:r>
-        <w:rPr>
-          <w:rFonts w:ascii="微软雅黑" w:eastAsia="微软雅黑" w:hAnsi="微软雅黑" w:cs="宋体" w:hint="eastAsia"/>
-          <w:b/>
-          <w:bCs/>
-          <w:color w:val="000000"/>
-          <w:kern w:val="0"/>
-          <w:sz w:val="23"/>
-          <w:szCs w:val="23"/>
         </w:rPr>
         <w:t>MacOS</w:t>
       </w:r>
       <w:r>
         <w:rPr>
-          <w:rFonts w:ascii="微软雅黑" w:eastAsia="微软雅黑" w:hAnsi="微软雅黑" w:cs="宋体" w:hint="eastAsia"/>
-          <w:color w:val="000000"/>
-          <w:kern w:val="0"/>
-          <w:sz w:val="23"/>
-          <w:szCs w:val="23"/>
-        </w:rPr>
-        <w:t>, click “Get Stable” to download the installer (</w:t>
-      </w:r>
-      <w:proofErr w:type="spellStart"/>
-      <w:r>
-        <w:rPr>
-          <w:rFonts w:ascii="微软雅黑" w:eastAsia="微软雅黑" w:hAnsi="微软雅黑" w:cs="宋体" w:hint="eastAsia"/>
-          <w:color w:val="000000"/>
-          <w:kern w:val="0"/>
-          <w:sz w:val="23"/>
-          <w:szCs w:val="23"/>
+          <w:rFonts w:hint="eastAsia"/>
+        </w:rPr>
+        <w:t xml:space="preserve">, click </w:t>
+      </w:r>
+      <w:r>
+        <w:rPr>
+          <w:rFonts w:hint="eastAsia"/>
+        </w:rPr>
+        <w:t>“</w:t>
+      </w:r>
+      <w:r>
+        <w:rPr>
+          <w:rFonts w:hint="eastAsia"/>
+        </w:rPr>
+        <w:t>Get Stable</w:t>
+      </w:r>
+      <w:r>
+        <w:rPr>
+          <w:rFonts w:hint="eastAsia"/>
+        </w:rPr>
+        <w:t>”</w:t>
+      </w:r>
+      <w:r>
+        <w:rPr>
+          <w:rFonts w:hint="eastAsia"/>
+        </w:rPr>
+        <w:t xml:space="preserve"> to download the installer (</w:t>
+      </w:r>
+      <w:proofErr w:type="spellStart"/>
+      <w:r>
+        <w:rPr>
+          <w:rFonts w:hint="eastAsia"/>
         </w:rPr>
         <w:t>Docker.dmg</w:t>
       </w:r>
       <w:proofErr w:type="spellEnd"/>
       <w:r>
         <w:rPr>
-          <w:rFonts w:ascii="微软雅黑" w:eastAsia="微软雅黑" w:hAnsi="微软雅黑" w:cs="宋体" w:hint="eastAsia"/>
-          <w:color w:val="000000"/>
-          <w:kern w:val="0"/>
-          <w:sz w:val="23"/>
-          <w:szCs w:val="23"/>
+          <w:rFonts w:hint="eastAsia"/>
         </w:rPr>
         <w:t>) from </w:t>
       </w:r>
       <w:hyperlink r:id="rId13" w:history="1">
         <w:r>
           <w:rPr>
-            <w:rFonts w:ascii="微软雅黑" w:eastAsia="微软雅黑" w:hAnsi="微软雅黑" w:cs="宋体" w:hint="eastAsia"/>
+            <w:rFonts w:hint="eastAsia"/>
             <w:color w:val="0000FF"/>
-            <w:kern w:val="0"/>
-            <w:sz w:val="23"/>
-            <w:szCs w:val="23"/>
             <w:u w:val="single"/>
           </w:rPr>
           <w:t>here</w:t>
@@ -822,106 +635,83 @@
       </w:hyperlink>
       <w:r>
         <w:rPr>
-          <w:rFonts w:ascii="微软雅黑" w:eastAsia="微软雅黑" w:hAnsi="微软雅黑" w:cs="宋体" w:hint="eastAsia"/>
-          <w:color w:val="000000"/>
-          <w:kern w:val="0"/>
-          <w:sz w:val="23"/>
-          <w:szCs w:val="23"/>
+          <w:rFonts w:hint="eastAsia"/>
         </w:rPr>
         <w:t xml:space="preserve">. Double click </w:t>
       </w:r>
       <w:proofErr w:type="spellStart"/>
       <w:r>
         <w:rPr>
-          <w:rFonts w:ascii="微软雅黑" w:eastAsia="微软雅黑" w:hAnsi="微软雅黑" w:cs="宋体" w:hint="eastAsia"/>
-          <w:color w:val="000000"/>
-          <w:kern w:val="0"/>
-          <w:sz w:val="23"/>
-          <w:szCs w:val="23"/>
+          <w:rFonts w:hint="eastAsia"/>
         </w:rPr>
         <w:t>Docker.dmg</w:t>
       </w:r>
       <w:proofErr w:type="spellEnd"/>
       <w:r>
         <w:rPr>
-          <w:rFonts w:ascii="微软雅黑" w:eastAsia="微软雅黑" w:hAnsi="微软雅黑" w:cs="宋体" w:hint="eastAsia"/>
-          <w:color w:val="000000"/>
-          <w:kern w:val="0"/>
-          <w:sz w:val="23"/>
-          <w:szCs w:val="23"/>
-        </w:rPr>
-        <w:t xml:space="preserve"> and follow the </w:t>
-      </w:r>
-      <w:r>
-        <w:rPr>
-          <w:rFonts w:ascii="微软雅黑" w:eastAsia="微软雅黑" w:hAnsi="微软雅黑" w:cs="宋体" w:hint="eastAsia"/>
-          <w:color w:val="000000"/>
-          <w:kern w:val="0"/>
-          <w:sz w:val="23"/>
-          <w:szCs w:val="23"/>
-        </w:rPr>
-        <w:lastRenderedPageBreak/>
-        <w:t>instructions to install. Once done, open the Docker Desktop app (no need to sign in) and keep it open when running Docker commands.</w:t>
-      </w:r>
-    </w:p>
-    <w:p>
-      <w:pPr>
-        <w:widowControl/>
+          <w:rFonts w:hint="eastAsia"/>
+        </w:rPr>
+        <w:t xml:space="preserve"> and follow the instructions to install. Once done, open the Docker Desktop app (no need to sign in) and keep it open when running Docker commands.</w:t>
+      </w:r>
+    </w:p>
+    <w:p>
+      <w:pPr>
+        <w:pStyle w:val="ac"/>
         <w:numPr>
           <w:ilvl w:val="0"/>
           <w:numId w:val="1"/>
         </w:numPr>
-        <w:spacing w:before="100" w:beforeAutospacing="1" w:after="100" w:afterAutospacing="1" w:line="240" w:lineRule="auto"/>
         <w:ind w:firstLineChars="0"/>
-        <w:jc w:val="left"/>
-        <w:rPr>
-          <w:rFonts w:ascii="微软雅黑" w:eastAsia="微软雅黑" w:hAnsi="微软雅黑" w:cs="宋体" w:hint="eastAsia"/>
-          <w:color w:val="000000"/>
-          <w:kern w:val="0"/>
-          <w:sz w:val="23"/>
-          <w:szCs w:val="23"/>
-        </w:rPr>
-      </w:pPr>
-      <w:r>
-        <w:rPr>
-          <w:rFonts w:ascii="微软雅黑" w:eastAsia="微软雅黑" w:hAnsi="微软雅黑" w:cs="宋体" w:hint="eastAsia"/>
-          <w:color w:val="000000"/>
-          <w:kern w:val="0"/>
-          <w:sz w:val="23"/>
-          <w:szCs w:val="23"/>
+      </w:pPr>
+      <w:r>
+        <w:rPr>
+          <w:rFonts w:hint="eastAsia"/>
         </w:rPr>
         <w:t>If you use </w:t>
       </w:r>
       <w:r>
         <w:rPr>
-          <w:rFonts w:ascii="微软雅黑" w:eastAsia="微软雅黑" w:hAnsi="微软雅黑" w:cs="宋体" w:hint="eastAsia"/>
+          <w:rFonts w:hint="eastAsia"/>
           <w:b/>
           <w:bCs/>
-          <w:color w:val="000000"/>
-          <w:kern w:val="0"/>
-          <w:sz w:val="23"/>
-          <w:szCs w:val="23"/>
         </w:rPr>
         <w:t>Windows 10 Pro</w:t>
       </w:r>
       <w:r>
         <w:rPr>
-          <w:rFonts w:ascii="微软雅黑" w:eastAsia="微软雅黑" w:hAnsi="微软雅黑" w:cs="宋体" w:hint="eastAsia"/>
-          <w:color w:val="000000"/>
-          <w:kern w:val="0"/>
-          <w:sz w:val="23"/>
-          <w:szCs w:val="23"/>
-        </w:rPr>
-        <w:t>, click “Get Stable” to download the installer (Docker Desktop Installer.exe) from </w:t>
+          <w:rFonts w:hint="eastAsia"/>
+        </w:rPr>
+        <w:t xml:space="preserve">, click </w:t>
+      </w:r>
+      <w:r>
+        <w:rPr>
+          <w:rFonts w:hint="eastAsia"/>
+        </w:rPr>
+        <w:t>“</w:t>
+      </w:r>
+      <w:r>
+        <w:rPr>
+          <w:rFonts w:hint="eastAsia"/>
+        </w:rPr>
+        <w:t>Get Stable</w:t>
+      </w:r>
+      <w:r>
+        <w:rPr>
+          <w:rFonts w:hint="eastAsia"/>
+        </w:rPr>
+        <w:t>”</w:t>
+      </w:r>
+      <w:r>
+        <w:rPr>
+          <w:rFonts w:hint="eastAsia"/>
+        </w:rPr>
+        <w:t xml:space="preserve"> to download the installer (Docker Desktop Installer.exe) from </w:t>
       </w:r>
       <w:hyperlink r:id="rId14" w:history="1">
         <w:r>
           <w:rPr>
-            <w:rFonts w:ascii="微软雅黑" w:eastAsia="微软雅黑" w:hAnsi="微软雅黑" w:cs="宋体" w:hint="eastAsia"/>
+            <w:rFonts w:hint="eastAsia"/>
             <w:color w:val="0000FF"/>
-            <w:kern w:val="0"/>
-            <w:sz w:val="23"/>
-            <w:szCs w:val="23"/>
             <w:u w:val="single"/>
           </w:rPr>
           <w:t>here</w:t>
@@ -929,44 +719,36 @@
       </w:hyperlink>
       <w:r>
         <w:rPr>
-          <w:rFonts w:ascii="微软雅黑" w:eastAsia="微软雅黑" w:hAnsi="微软雅黑" w:cs="宋体" w:hint="eastAsia"/>
-          <w:color w:val="000000"/>
-          <w:kern w:val="0"/>
-          <w:sz w:val="23"/>
-          <w:szCs w:val="23"/>
-        </w:rPr>
-        <w:t>. Double click Docker Desktop Installer.exe and follow the instructions to install. Once done, open the Docker Desktop app (no need to sign in) and keep it open when running Docker commands. If asked, update to the latest WSL2 Linux kernel following the instructions. If you use </w:t>
-      </w:r>
-      <w:r>
-        <w:rPr>
-          <w:rFonts w:ascii="微软雅黑" w:eastAsia="微软雅黑" w:hAnsi="微软雅黑" w:cs="宋体" w:hint="eastAsia"/>
+          <w:rFonts w:hint="eastAsia"/>
+        </w:rPr>
+        <w:t xml:space="preserve">. Double click Docker Desktop Installer.exe and follow the instructions to install. Once done, open the Docker Desktop app (no need to sign in) and keep it open when running Docker </w:t>
+      </w:r>
+      <w:r>
+        <w:rPr>
+          <w:rFonts w:hint="eastAsia"/>
+        </w:rPr>
+        <w:lastRenderedPageBreak/>
+        <w:t>commands. If asked, update to the latest WSL2 Linux kernel following the instructions. If you use </w:t>
+      </w:r>
+      <w:r>
+        <w:rPr>
+          <w:rFonts w:hint="eastAsia"/>
           <w:b/>
           <w:bCs/>
-          <w:color w:val="000000"/>
-          <w:kern w:val="0"/>
-          <w:sz w:val="23"/>
-          <w:szCs w:val="23"/>
         </w:rPr>
         <w:t>Windows 10 Home</w:t>
       </w:r>
       <w:r>
         <w:rPr>
-          <w:rFonts w:ascii="微软雅黑" w:eastAsia="微软雅黑" w:hAnsi="微软雅黑" w:cs="宋体" w:hint="eastAsia"/>
-          <w:color w:val="000000"/>
-          <w:kern w:val="0"/>
-          <w:sz w:val="23"/>
-          <w:szCs w:val="23"/>
+          <w:rFonts w:hint="eastAsia"/>
         </w:rPr>
         <w:t>, follow the </w:t>
       </w:r>
       <w:hyperlink r:id="rId15" w:history="1">
         <w:r>
           <w:rPr>
-            <w:rFonts w:ascii="微软雅黑" w:eastAsia="微软雅黑" w:hAnsi="微软雅黑" w:cs="宋体" w:hint="eastAsia"/>
+            <w:rFonts w:hint="eastAsia"/>
             <w:color w:val="0000FF"/>
-            <w:kern w:val="0"/>
-            <w:sz w:val="23"/>
-            <w:szCs w:val="23"/>
             <w:u w:val="single"/>
           </w:rPr>
           <w:t>instructions</w:t>
@@ -974,11 +756,7 @@
       </w:hyperlink>
       <w:r>
         <w:rPr>
-          <w:rFonts w:ascii="微软雅黑" w:eastAsia="微软雅黑" w:hAnsi="微软雅黑" w:cs="宋体" w:hint="eastAsia"/>
-          <w:color w:val="000000"/>
-          <w:kern w:val="0"/>
-          <w:sz w:val="23"/>
-          <w:szCs w:val="23"/>
+          <w:rFonts w:hint="eastAsia"/>
         </w:rPr>
         <w:t> to enable Windows Subsystem for Linux (WSL) 2, before installing Docker.</w:t>
       </w:r>
@@ -986,9 +764,6 @@
     <w:p>
       <w:pPr>
         <w:ind w:firstLine="480"/>
-        <w:rPr>
-          <w:rFonts w:hint="eastAsia"/>
-        </w:rPr>
       </w:pPr>
       <w:r>
         <w:rPr>
@@ -1027,53 +802,15 @@
     </w:p>
     <w:p>
       <w:pPr>
-        <w:widowControl/>
-        <w:tabs>
-          <w:tab w:val="left" w:pos="916"/>
-          <w:tab w:val="left" w:pos="1832"/>
-          <w:tab w:val="left" w:pos="2748"/>
-          <w:tab w:val="left" w:pos="3664"/>
-          <w:tab w:val="left" w:pos="4580"/>
-          <w:tab w:val="left" w:pos="5496"/>
-          <w:tab w:val="left" w:pos="6412"/>
-          <w:tab w:val="left" w:pos="7328"/>
-          <w:tab w:val="left" w:pos="8244"/>
-          <w:tab w:val="left" w:pos="9160"/>
-          <w:tab w:val="left" w:pos="10076"/>
-          <w:tab w:val="left" w:pos="10992"/>
-          <w:tab w:val="left" w:pos="11908"/>
-          <w:tab w:val="left" w:pos="12824"/>
-          <w:tab w:val="left" w:pos="13740"/>
-          <w:tab w:val="left" w:pos="14656"/>
-        </w:tabs>
-        <w:spacing w:before="375" w:after="375" w:line="240" w:lineRule="auto"/>
-        <w:ind w:firstLineChars="0" w:firstLine="0"/>
-        <w:jc w:val="left"/>
-        <w:rPr>
-          <w:rFonts w:ascii="宋体" w:eastAsia="宋体" w:hAnsi="宋体" w:cs="宋体"/>
-          <w:color w:val="000000"/>
-          <w:kern w:val="0"/>
-          <w:sz w:val="23"/>
-          <w:szCs w:val="23"/>
-        </w:rPr>
-      </w:pPr>
-      <w:r>
-        <w:rPr>
-          <w:rFonts w:ascii="宋体" w:eastAsia="宋体" w:hAnsi="宋体" w:cs="宋体"/>
-          <w:color w:val="000000"/>
-          <w:kern w:val="0"/>
-          <w:sz w:val="23"/>
-          <w:szCs w:val="23"/>
-        </w:rPr>
+        <w:pStyle w:val="ab"/>
+      </w:pPr>
+      <w:r>
         <w:t>docker --version</w:t>
       </w:r>
     </w:p>
     <w:p>
       <w:pPr>
         <w:ind w:firstLine="480"/>
-        <w:rPr>
-          <w:rFonts w:hint="eastAsia"/>
-        </w:rPr>
       </w:pPr>
       <w:r>
         <w:rPr>
@@ -1085,9 +822,6 @@
     <w:p>
       <w:pPr>
         <w:ind w:firstLine="480"/>
-        <w:rPr>
-          <w:rFonts w:hint="eastAsia"/>
-        </w:rPr>
       </w:pPr>
       <w:r>
         <w:rPr>
@@ -1112,75 +846,31 @@
     </w:p>
     <w:p>
       <w:pPr>
-        <w:widowControl/>
-        <w:tabs>
-          <w:tab w:val="left" w:pos="916"/>
-          <w:tab w:val="left" w:pos="1832"/>
-          <w:tab w:val="left" w:pos="2748"/>
-          <w:tab w:val="left" w:pos="3664"/>
-          <w:tab w:val="left" w:pos="4580"/>
-          <w:tab w:val="left" w:pos="5496"/>
-          <w:tab w:val="left" w:pos="6412"/>
-          <w:tab w:val="left" w:pos="7328"/>
-          <w:tab w:val="left" w:pos="8244"/>
-          <w:tab w:val="left" w:pos="9160"/>
-          <w:tab w:val="left" w:pos="10076"/>
-          <w:tab w:val="left" w:pos="10992"/>
-          <w:tab w:val="left" w:pos="11908"/>
-          <w:tab w:val="left" w:pos="12824"/>
-          <w:tab w:val="left" w:pos="13740"/>
-          <w:tab w:val="left" w:pos="14656"/>
-        </w:tabs>
-        <w:spacing w:before="375" w:after="375" w:line="240" w:lineRule="auto"/>
-        <w:ind w:firstLineChars="0" w:firstLine="0"/>
-        <w:jc w:val="left"/>
-        <w:rPr>
-          <w:rFonts w:ascii="宋体" w:eastAsia="宋体" w:hAnsi="宋体" w:cs="宋体"/>
-          <w:color w:val="000000"/>
-          <w:kern w:val="0"/>
-          <w:sz w:val="23"/>
-          <w:szCs w:val="23"/>
-        </w:rPr>
-      </w:pPr>
-      <w:r>
-        <w:rPr>
-          <w:rFonts w:ascii="宋体" w:eastAsia="宋体" w:hAnsi="宋体" w:cs="宋体"/>
-          <w:color w:val="000000"/>
-          <w:kern w:val="0"/>
-          <w:sz w:val="23"/>
-          <w:szCs w:val="23"/>
-        </w:rPr>
+        <w:pStyle w:val="ab"/>
+      </w:pPr>
+      <w:r>
         <w:t xml:space="preserve">docker pull </w:t>
       </w:r>
       <w:proofErr w:type="spellStart"/>
       <w:r>
-        <w:rPr>
-          <w:rFonts w:ascii="宋体" w:eastAsia="宋体" w:hAnsi="宋体" w:cs="宋体"/>
-          <w:color w:val="000000"/>
-          <w:kern w:val="0"/>
-          <w:sz w:val="23"/>
-          <w:szCs w:val="23"/>
-        </w:rPr>
         <w:t>dafoam</w:t>
       </w:r>
       <w:proofErr w:type="spellEnd"/>
       <w:r>
-        <w:rPr>
-          <w:rFonts w:ascii="宋体" w:eastAsia="宋体" w:hAnsi="宋体" w:cs="宋体"/>
-          <w:color w:val="000000"/>
-          <w:kern w:val="0"/>
-          <w:sz w:val="23"/>
-          <w:szCs w:val="23"/>
-        </w:rPr>
-        <w:t>/opt-packages:v3.0.7</w:t>
+        <w:t>/opt-</w:t>
+      </w:r>
+      <w:proofErr w:type="gramStart"/>
+      <w:r>
+        <w:t>packages:v</w:t>
+      </w:r>
+      <w:proofErr w:type="gramEnd"/>
+      <w:r>
+        <w:t>3.0.7</w:t>
       </w:r>
     </w:p>
     <w:p>
       <w:pPr>
         <w:ind w:firstLine="480"/>
-        <w:rPr>
-          <w:rFonts w:hint="eastAsia"/>
-        </w:rPr>
       </w:pPr>
       <w:r>
         <w:rPr>
@@ -2245,6 +1935,31 @@
       <w:szCs w:val="24"/>
     </w:rPr>
   </w:style>
+  <w:style w:type="paragraph" w:customStyle="1" w:styleId="ab">
+    <w:name w:val="代码"/>
+    <w:basedOn w:val="a"/>
+    <w:qFormat/>
+    <w:rsid w:val="00D917C5"/>
+    <w:pPr>
+      <w:spacing w:line="240" w:lineRule="auto"/>
+      <w:ind w:firstLineChars="0" w:firstLine="0"/>
+      <w:jc w:val="left"/>
+    </w:pPr>
+    <w:rPr>
+      <w:color w:val="7030A0"/>
+      <w:sz w:val="21"/>
+    </w:rPr>
+  </w:style>
+  <w:style w:type="paragraph" w:styleId="ac">
+    <w:name w:val="List Paragraph"/>
+    <w:basedOn w:val="a"/>
+    <w:uiPriority w:val="34"/>
+    <w:qFormat/>
+    <w:rsid w:val="00D917C5"/>
+    <w:pPr>
+      <w:ind w:firstLine="420"/>
+    </w:pPr>
+  </w:style>
 </w:styles>
 </file>
 
